--- a/Final Paper.docx
+++ b/Final Paper.docx
@@ -1,211 +1,100 @@
 
 <file path=word/document.xml><?xml version="1.0" encoding="utf-8"?>
-<w:document xmlns:mc="http://schemas.openxmlformats.org/markup-compatibility/2006" xmlns:o="urn:schemas-microsoft-com:office:office" xmlns:r="http://schemas.openxmlformats.org/officeDocument/2006/relationships" xmlns:m="http://schemas.openxmlformats.org/officeDocument/2006/math" xmlns:v="urn:schemas-microsoft-com:vml" xmlns:wp="http://schemas.openxmlformats.org/drawingml/2006/wordprocessingDrawing" xmlns:w10="urn:schemas-microsoft-com:office:word" xmlns:w="http://schemas.openxmlformats.org/wordprocessingml/2006/main" xmlns:wne="http://schemas.microsoft.com/office/word/2006/wordml" xmlns:sl="http://schemas.openxmlformats.org/schemaLibrary/2006/main" xmlns:a="http://schemas.openxmlformats.org/drawingml/2006/main" xmlns:pic="http://schemas.openxmlformats.org/drawingml/2006/picture" xmlns:c="http://schemas.openxmlformats.org/drawingml/2006/chart" xmlns:lc="http://schemas.openxmlformats.org/drawingml/2006/lockedCanvas" xmlns:dgm="http://schemas.openxmlformats.org/drawingml/2006/diagram" xmlns:wps="http://schemas.microsoft.com/office/word/2010/wordprocessingShape" xmlns:wpg="http://schemas.microsoft.com/office/word/2010/wordprocessingGroup" xmlns:w14="http://schemas.microsoft.com/office/word/2010/wordml" xmlns:w15="http://schemas.microsoft.com/office/word/2012/wordml">
+<w:document xmlns:wpc="http://schemas.microsoft.com/office/word/2010/wordprocessingCanvas" xmlns:cx="http://schemas.microsoft.com/office/drawing/2014/chartex" xmlns:cx1="http://schemas.microsoft.com/office/drawing/2015/9/8/chartex" xmlns:cx2="http://schemas.microsoft.com/office/drawing/2015/10/21/chartex" xmlns:cx3="http://schemas.microsoft.com/office/drawing/2016/5/9/chartex" xmlns:cx4="http://schemas.microsoft.com/office/drawing/2016/5/10/chartex" xmlns:cx5="http://schemas.microsoft.com/office/drawing/2016/5/11/chartex" xmlns:cx6="http://schemas.microsoft.com/office/drawing/2016/5/12/chartex" xmlns:cx7="http://schemas.microsoft.com/office/drawing/2016/5/13/chartex" xmlns:cx8="http://schemas.microsoft.com/office/drawing/2016/5/14/chartex" xmlns:mc="http://schemas.openxmlformats.org/markup-compatibility/2006" xmlns:aink="http://schemas.microsoft.com/office/drawing/2016/ink" xmlns:am3d="http://schemas.microsoft.com/office/drawing/2017/model3d" xmlns:o="urn:schemas-microsoft-com:office:office" xmlns:r="http://schemas.openxmlformats.org/officeDocument/2006/relationships" xmlns:m="http://schemas.openxmlformats.org/officeDocument/2006/math" xmlns:v="urn:schemas-microsoft-com:vml" xmlns:wp14="http://schemas.microsoft.com/office/word/2010/wordprocessingDrawing" xmlns:wp="http://schemas.openxmlformats.org/drawingml/2006/wordprocessingDrawing" xmlns:w10="urn:schemas-microsoft-com:office:word" xmlns:w="http://schemas.openxmlformats.org/wordprocessingml/2006/main" xmlns:w14="http://schemas.microsoft.com/office/word/2010/wordml" xmlns:w15="http://schemas.microsoft.com/office/word/2012/wordml" xmlns:w16cex="http://schemas.microsoft.com/office/word/2018/wordml/cex" xmlns:w16cid="http://schemas.microsoft.com/office/word/2016/wordml/cid" xmlns:w16="http://schemas.microsoft.com/office/word/2018/wordml" xmlns:w16sdtdh="http://schemas.microsoft.com/office/word/2020/wordml/sdtdatahash" xmlns:w16se="http://schemas.microsoft.com/office/word/2015/wordml/symex" xmlns:wpg="http://schemas.microsoft.com/office/word/2010/wordprocessingGroup" xmlns:wpi="http://schemas.microsoft.com/office/word/2010/wordprocessingInk" xmlns:wne="http://schemas.microsoft.com/office/word/2006/wordml" xmlns:wps="http://schemas.microsoft.com/office/word/2010/wordprocessingShape" mc:Ignorable="w14 w15 w16se w16cid w16 w16cex w16sdtdh wp14">
   <w:body>
     <w:p>
-      <w:pPr>
-        <w:rPr/>
-      </w:pPr>
-      <w:r>
-        <w:rPr>
-          <w:rtl w:val="0"/>
-        </w:rPr>
-        <w:t xml:space="preserve">Why this topic</w:t>
-      </w:r>
-    </w:p>
-    <w:p>
-      <w:pPr>
-        <w:rPr/>
-      </w:pPr>
-      <w:r>
-        <w:rPr>
-          <w:rtl w:val="0"/>
-        </w:rPr>
-      </w:r>
-    </w:p>
-    <w:p>
-      <w:pPr>
-        <w:rPr/>
-      </w:pPr>
-      <w:r>
-        <w:rPr>
-          <w:rtl w:val="0"/>
-        </w:rPr>
-        <w:t xml:space="preserve">What is CPI and how is it calculated</w:t>
-      </w:r>
-    </w:p>
-    <w:p>
-      <w:pPr>
-        <w:rPr/>
-      </w:pPr>
-      <w:r>
-        <w:rPr>
-          <w:rtl w:val="0"/>
-        </w:rPr>
-      </w:r>
-    </w:p>
-    <w:p>
-      <w:pPr>
-        <w:rPr/>
-      </w:pPr>
-      <w:r>
-        <w:rPr>
-          <w:rtl w:val="0"/>
-        </w:rPr>
-        <w:t xml:space="preserve">Where is the data from</w:t>
-      </w:r>
-    </w:p>
-    <w:p>
-      <w:pPr>
-        <w:rPr/>
-      </w:pPr>
-      <w:r>
-        <w:rPr>
-          <w:rtl w:val="0"/>
-        </w:rPr>
-      </w:r>
-    </w:p>
-    <w:p>
-      <w:pPr>
-        <w:rPr/>
-      </w:pPr>
-      <w:r>
-        <w:rPr>
-          <w:rtl w:val="0"/>
-        </w:rPr>
-        <w:t xml:space="preserve">What did the data show (graphs)</w:t>
-      </w:r>
-    </w:p>
-    <w:p>
-      <w:pPr>
-        <w:rPr/>
-      </w:pPr>
-      <w:r>
-        <w:rPr>
-          <w:rtl w:val="0"/>
-        </w:rPr>
-      </w:r>
-    </w:p>
-    <w:p>
-      <w:pPr>
-        <w:rPr/>
-      </w:pPr>
-      <w:r>
-        <w:rPr>
-          <w:rtl w:val="0"/>
-        </w:rPr>
-        <w:t xml:space="preserve">What analysis was done and why</w:t>
-      </w:r>
-    </w:p>
-    <w:p>
-      <w:pPr>
-        <w:rPr/>
-      </w:pPr>
-      <w:r>
-        <w:rPr>
-          <w:rtl w:val="0"/>
-        </w:rPr>
-      </w:r>
-    </w:p>
-    <w:p>
-      <w:pPr>
-        <w:rPr/>
-      </w:pPr>
-      <w:r>
-        <w:rPr>
-          <w:rtl w:val="0"/>
-        </w:rPr>
-        <w:t xml:space="preserve">Conclusion</w:t>
-      </w:r>
-    </w:p>
-    <w:p>
-      <w:pPr>
-        <w:rPr/>
-      </w:pPr>
-      <w:r>
-        <w:rPr>
-          <w:rtl w:val="0"/>
-        </w:rPr>
-      </w:r>
-    </w:p>
-    <w:p>
-      <w:pPr>
-        <w:rPr/>
-      </w:pPr>
-      <w:r>
-        <w:rPr>
-          <w:rtl w:val="0"/>
-        </w:rPr>
-        <w:t xml:space="preserve">How improve</w:t>
-      </w:r>
-    </w:p>
-    <w:p>
-      <w:pPr>
-        <w:rPr/>
-      </w:pPr>
-      <w:r>
-        <w:rPr>
-          <w:rtl w:val="0"/>
-        </w:rPr>
-      </w:r>
-    </w:p>
-    <w:p>
-      <w:pPr>
-        <w:ind w:left="0" w:firstLine="0"/>
-        <w:rPr/>
-      </w:pPr>
-      <w:r>
-        <w:rPr>
-          <w:rtl w:val="0"/>
-        </w:rPr>
-        <w:t xml:space="preserve">What future research ideas comes to mind based on your results</w:t>
-      </w:r>
-    </w:p>
-    <w:p>
-      <w:pPr>
-        <w:rPr/>
-      </w:pPr>
-      <w:r>
-        <w:rPr>
-          <w:rtl w:val="0"/>
-        </w:rPr>
-        <w:t xml:space="preserve">and experience with this analysis?</w:t>
+      <w:r>
+        <w:t>Why this topic</w:t>
+      </w:r>
+    </w:p>
+    <w:p/>
+    <w:p>
+      <w:r>
+        <w:t>What is CPI and how is it calculated</w:t>
+      </w:r>
+    </w:p>
+    <w:p/>
+    <w:p>
+      <w:r>
+        <w:t>Where is the data from</w:t>
+      </w:r>
+    </w:p>
+    <w:p/>
+    <w:p>
+      <w:r>
+        <w:t>What did the data show (graphs)</w:t>
       </w:r>
     </w:p>
     <w:p>
       <w:pPr>
         <w:ind w:firstLine="720"/>
-        <w:rPr/>
       </w:pPr>
       <w:r>
-        <w:rPr>
-          <w:rtl w:val="0"/>
-        </w:rPr>
-        <w:t xml:space="preserve">When continuing the research, it will be important to add the new data that the Bureau of Labor Statistics publishes about CPI data within the United States and the rate of new covid cases in urban areas from the Center for Disease Control. In the future, there may be different categories to look into to find any relationship between the rate of Covid-19 infections and the price of goods. The focus could shift from private individuals to how business saw their costs change or their stock price changed as covid continued</w:t>
+        <w:t>Video rental and cleaning supplies showed the strongest correlation while medical supplies, prescription drugs, and nonprescription drugs all showed no correlation with an adjusted R^2 value that was negative. As a result the category of medicine show no relationship with the covid rates data while the category of home showed strong corellation.</w:t>
+      </w:r>
+    </w:p>
+    <w:p/>
+    <w:p>
+      <w:r>
+        <w:t>What analysis was done and why</w:t>
+      </w:r>
+    </w:p>
+    <w:p/>
+    <w:p>
+      <w:r>
+        <w:t>Conclusion</w:t>
+      </w:r>
+    </w:p>
+    <w:p/>
+    <w:p>
+      <w:r>
+        <w:t>How improve</w:t>
+      </w:r>
+    </w:p>
+    <w:p/>
+    <w:p>
+      <w:r>
+        <w:t>What future research ideas comes to mind based on your results</w:t>
+      </w:r>
+    </w:p>
+    <w:p>
+      <w:r>
+        <w:t>and experience with this analysis?</w:t>
+      </w:r>
+    </w:p>
+    <w:p>
+      <w:pPr>
+        <w:ind w:firstLine="720"/>
+      </w:pPr>
+      <w:r>
+        <w:t>When continuing the research, it will be important to add the new data that the Bureau of Labor Statistics publishes about CPI data within the United States a</w:t>
+      </w:r>
+      <w:r>
+        <w:t xml:space="preserve">nd the rate of new covid cases in urban areas from the Center for Disease Control. In the future, there may be different categories to look into to find any relationship between the rate of Covid-19 infections and the price of goods. The focus could shift </w:t>
+      </w:r>
+      <w:r>
+        <w:t>from private individuals to how business saw their costs change or their stock price changed as covid continued</w:t>
       </w:r>
     </w:p>
     <w:sectPr>
-      <w:pgSz w:h="15840" w:w="12240" w:orient="portrait"/>
-      <w:pgMar w:bottom="1440" w:top="1440" w:left="1440" w:right="1440" w:header="720" w:footer="720"/>
+      <w:pgSz w:w="12240" w:h="15840"/>
+      <w:pgMar w:top="1440" w:right="1440" w:bottom="1440" w:left="1440" w:header="720" w:footer="720" w:gutter="0"/>
       <w:pgNumType w:start="1"/>
+      <w:cols w:space="720"/>
     </w:sectPr>
   </w:body>
 </w:document>
 </file>
 
-<file path=word/numbering.xml><?xml version="1.0" encoding="utf-8"?>
-<w:numbering xmlns:mc="http://schemas.openxmlformats.org/markup-compatibility/2006" xmlns:o="urn:schemas-microsoft-com:office:office" xmlns:r="http://schemas.openxmlformats.org/officeDocument/2006/relationships" xmlns:m="http://schemas.openxmlformats.org/officeDocument/2006/math" xmlns:v="urn:schemas-microsoft-com:vml" xmlns:wp="http://schemas.openxmlformats.org/drawingml/2006/wordprocessingDrawing" xmlns:w10="urn:schemas-microsoft-com:office:word" xmlns:w="http://schemas.openxmlformats.org/wordprocessingml/2006/main" xmlns:wne="http://schemas.microsoft.com/office/word/2006/wordml" xmlns:sl="http://schemas.openxmlformats.org/schemaLibrary/2006/main" xmlns:a="http://schemas.openxmlformats.org/drawingml/2006/main" xmlns:pic="http://schemas.openxmlformats.org/drawingml/2006/picture" xmlns:c="http://schemas.openxmlformats.org/drawingml/2006/chart" xmlns:lc="http://schemas.openxmlformats.org/drawingml/2006/lockedCanvas" xmlns:dgm="http://schemas.openxmlformats.org/drawingml/2006/diagram" xmlns:wps="http://schemas.microsoft.com/office/word/2010/wordprocessingShape" xmlns:wpg="http://schemas.microsoft.com/office/word/2010/wordprocessingGroup" xmlns:w14="http://schemas.microsoft.com/office/word/2010/wordml" xmlns:w15="http://schemas.microsoft.com/office/word/2012/wordml"/>
-</file>
-
 <file path=word/styles.xml><?xml version="1.0" encoding="utf-8"?>
-<w:styles xmlns:mc="http://schemas.openxmlformats.org/markup-compatibility/2006" xmlns:o="urn:schemas-microsoft-com:office:office" xmlns:r="http://schemas.openxmlformats.org/officeDocument/2006/relationships" xmlns:m="http://schemas.openxmlformats.org/officeDocument/2006/math" xmlns:v="urn:schemas-microsoft-com:vml" xmlns:wp="http://schemas.openxmlformats.org/drawingml/2006/wordprocessingDrawing" xmlns:w10="urn:schemas-microsoft-com:office:word" xmlns:w="http://schemas.openxmlformats.org/wordprocessingml/2006/main" xmlns:wne="http://schemas.microsoft.com/office/word/2006/wordml" xmlns:sl="http://schemas.openxmlformats.org/schemaLibrary/2006/main" xmlns:a="http://schemas.openxmlformats.org/drawingml/2006/main" xmlns:pic="http://schemas.openxmlformats.org/drawingml/2006/picture" xmlns:c="http://schemas.openxmlformats.org/drawingml/2006/chart" xmlns:lc="http://schemas.openxmlformats.org/drawingml/2006/lockedCanvas" xmlns:dgm="http://schemas.openxmlformats.org/drawingml/2006/diagram" xmlns:wps="http://schemas.microsoft.com/office/word/2010/wordprocessingShape" xmlns:wpg="http://schemas.microsoft.com/office/word/2010/wordprocessingGroup" xmlns:w14="http://schemas.microsoft.com/office/word/2010/wordml" xmlns:w15="http://schemas.microsoft.com/office/word/2012/wordml">
+<w:styles xmlns:mc="http://schemas.openxmlformats.org/markup-compatibility/2006" xmlns:r="http://schemas.openxmlformats.org/officeDocument/2006/relationships" xmlns:w="http://schemas.openxmlformats.org/wordprocessingml/2006/main" xmlns:w14="http://schemas.microsoft.com/office/word/2010/wordml" xmlns:w15="http://schemas.microsoft.com/office/word/2012/wordml" xmlns:w16cex="http://schemas.microsoft.com/office/word/2018/wordml/cex" xmlns:w16cid="http://schemas.microsoft.com/office/word/2016/wordml/cid" xmlns:w16="http://schemas.microsoft.com/office/word/2018/wordml" xmlns:w16sdtdh="http://schemas.microsoft.com/office/word/2020/wordml/sdtdatahash" xmlns:w16se="http://schemas.microsoft.com/office/word/2015/wordml/symex" mc:Ignorable="w14 w15 w16se w16cid w16 w16cex w16sdtdh">
   <w:docDefaults>
     <w:rPrDefault>
       <w:rPr>
-        <w:rFonts w:ascii="Arial" w:cs="Arial" w:eastAsia="Arial" w:hAnsi="Arial"/>
+        <w:rFonts w:ascii="Arial" w:eastAsia="Arial" w:hAnsi="Arial" w:cs="Arial"/>
         <w:sz w:val="22"/>
         <w:szCs w:val="22"/>
-        <w:lang w:val="en"/>
+        <w:lang w:val="en" w:eastAsia="ja-JP" w:bidi="ar-SA"/>
       </w:rPr>
     </w:rPrDefault>
     <w:pPrDefault>
@@ -214,21 +103,399 @@
       </w:pPr>
     </w:pPrDefault>
   </w:docDefaults>
-  <w:style w:type="paragraph" w:styleId="Normal" w:default="1">
-    <w:name w:val="normal"/>
-  </w:style>
-  <w:style w:type="table" w:styleId="TableNormal" w:default="1">
-    <w:name w:val="Table Normal"/>
+  <w:latentStyles w:defLockedState="0" w:defUIPriority="99" w:defSemiHidden="0" w:defUnhideWhenUsed="0" w:defQFormat="0" w:count="376">
+    <w:lsdException w:name="Normal" w:uiPriority="0" w:qFormat="1"/>
+    <w:lsdException w:name="heading 1" w:uiPriority="9" w:qFormat="1"/>
+    <w:lsdException w:name="heading 2" w:semiHidden="1" w:uiPriority="9" w:unhideWhenUsed="1" w:qFormat="1"/>
+    <w:lsdException w:name="heading 3" w:semiHidden="1" w:uiPriority="9" w:unhideWhenUsed="1" w:qFormat="1"/>
+    <w:lsdException w:name="heading 4" w:semiHidden="1" w:uiPriority="9" w:unhideWhenUsed="1" w:qFormat="1"/>
+    <w:lsdException w:name="heading 5" w:semiHidden="1" w:uiPriority="9" w:unhideWhenUsed="1" w:qFormat="1"/>
+    <w:lsdException w:name="heading 6" w:semiHidden="1" w:uiPriority="9" w:unhideWhenUsed="1" w:qFormat="1"/>
+    <w:lsdException w:name="heading 7" w:semiHidden="1" w:uiPriority="9" w:unhideWhenUsed="1" w:qFormat="1"/>
+    <w:lsdException w:name="heading 8" w:semiHidden="1" w:uiPriority="9" w:unhideWhenUsed="1" w:qFormat="1"/>
+    <w:lsdException w:name="heading 9" w:semiHidden="1" w:uiPriority="9" w:unhideWhenUsed="1" w:qFormat="1"/>
+    <w:lsdException w:name="index 1" w:semiHidden="1" w:unhideWhenUsed="1"/>
+    <w:lsdException w:name="index 2" w:semiHidden="1" w:unhideWhenUsed="1"/>
+    <w:lsdException w:name="index 3" w:semiHidden="1" w:unhideWhenUsed="1"/>
+    <w:lsdException w:name="index 4" w:semiHidden="1" w:unhideWhenUsed="1"/>
+    <w:lsdException w:name="index 5" w:semiHidden="1" w:unhideWhenUsed="1"/>
+    <w:lsdException w:name="index 6" w:semiHidden="1" w:unhideWhenUsed="1"/>
+    <w:lsdException w:name="index 7" w:semiHidden="1" w:unhideWhenUsed="1"/>
+    <w:lsdException w:name="index 8" w:semiHidden="1" w:unhideWhenUsed="1"/>
+    <w:lsdException w:name="index 9" w:semiHidden="1" w:unhideWhenUsed="1"/>
+    <w:lsdException w:name="toc 1" w:semiHidden="1" w:uiPriority="39" w:unhideWhenUsed="1"/>
+    <w:lsdException w:name="toc 2" w:semiHidden="1" w:uiPriority="39" w:unhideWhenUsed="1"/>
+    <w:lsdException w:name="toc 3" w:semiHidden="1" w:uiPriority="39" w:unhideWhenUsed="1"/>
+    <w:lsdException w:name="toc 4" w:semiHidden="1" w:uiPriority="39" w:unhideWhenUsed="1"/>
+    <w:lsdException w:name="toc 5" w:semiHidden="1" w:uiPriority="39" w:unhideWhenUsed="1"/>
+    <w:lsdException w:name="toc 6" w:semiHidden="1" w:uiPriority="39" w:unhideWhenUsed="1"/>
+    <w:lsdException w:name="toc 7" w:semiHidden="1" w:uiPriority="39" w:unhideWhenUsed="1"/>
+    <w:lsdException w:name="toc 8" w:semiHidden="1" w:uiPriority="39" w:unhideWhenUsed="1"/>
+    <w:lsdException w:name="toc 9" w:semiHidden="1" w:uiPriority="39" w:unhideWhenUsed="1"/>
+    <w:lsdException w:name="Normal Indent" w:semiHidden="1" w:unhideWhenUsed="1"/>
+    <w:lsdException w:name="footnote text" w:semiHidden="1" w:unhideWhenUsed="1"/>
+    <w:lsdException w:name="annotation text" w:semiHidden="1" w:unhideWhenUsed="1"/>
+    <w:lsdException w:name="header" w:semiHidden="1" w:unhideWhenUsed="1"/>
+    <w:lsdException w:name="footer" w:semiHidden="1" w:unhideWhenUsed="1"/>
+    <w:lsdException w:name="index heading" w:semiHidden="1" w:unhideWhenUsed="1"/>
+    <w:lsdException w:name="caption" w:semiHidden="1" w:uiPriority="35" w:unhideWhenUsed="1" w:qFormat="1"/>
+    <w:lsdException w:name="table of figures" w:semiHidden="1" w:unhideWhenUsed="1"/>
+    <w:lsdException w:name="envelope address" w:semiHidden="1" w:unhideWhenUsed="1"/>
+    <w:lsdException w:name="envelope return" w:semiHidden="1" w:unhideWhenUsed="1"/>
+    <w:lsdException w:name="footnote reference" w:semiHidden="1" w:unhideWhenUsed="1"/>
+    <w:lsdException w:name="annotation reference" w:semiHidden="1" w:unhideWhenUsed="1"/>
+    <w:lsdException w:name="line number" w:semiHidden="1" w:unhideWhenUsed="1"/>
+    <w:lsdException w:name="page number" w:semiHidden="1" w:unhideWhenUsed="1"/>
+    <w:lsdException w:name="endnote reference" w:semiHidden="1" w:unhideWhenUsed="1"/>
+    <w:lsdException w:name="endnote text" w:semiHidden="1" w:unhideWhenUsed="1"/>
+    <w:lsdException w:name="table of authorities" w:semiHidden="1" w:unhideWhenUsed="1"/>
+    <w:lsdException w:name="macro" w:semiHidden="1" w:unhideWhenUsed="1"/>
+    <w:lsdException w:name="toa heading" w:semiHidden="1" w:unhideWhenUsed="1"/>
+    <w:lsdException w:name="List" w:semiHidden="1" w:unhideWhenUsed="1"/>
+    <w:lsdException w:name="List Bullet" w:semiHidden="1" w:unhideWhenUsed="1"/>
+    <w:lsdException w:name="List Number" w:semiHidden="1" w:unhideWhenUsed="1"/>
+    <w:lsdException w:name="List 2" w:semiHidden="1" w:unhideWhenUsed="1"/>
+    <w:lsdException w:name="List 3" w:semiHidden="1" w:unhideWhenUsed="1"/>
+    <w:lsdException w:name="List 4" w:semiHidden="1" w:unhideWhenUsed="1"/>
+    <w:lsdException w:name="List 5" w:semiHidden="1" w:unhideWhenUsed="1"/>
+    <w:lsdException w:name="List Bullet 2" w:semiHidden="1" w:unhideWhenUsed="1"/>
+    <w:lsdException w:name="List Bullet 3" w:semiHidden="1" w:unhideWhenUsed="1"/>
+    <w:lsdException w:name="List Bullet 4" w:semiHidden="1" w:unhideWhenUsed="1"/>
+    <w:lsdException w:name="List Bullet 5" w:semiHidden="1" w:unhideWhenUsed="1"/>
+    <w:lsdException w:name="List Number 2" w:semiHidden="1" w:unhideWhenUsed="1"/>
+    <w:lsdException w:name="List Number 3" w:semiHidden="1" w:unhideWhenUsed="1"/>
+    <w:lsdException w:name="List Number 4" w:semiHidden="1" w:unhideWhenUsed="1"/>
+    <w:lsdException w:name="List Number 5" w:semiHidden="1" w:unhideWhenUsed="1"/>
+    <w:lsdException w:name="Title" w:uiPriority="10" w:qFormat="1"/>
+    <w:lsdException w:name="Closing" w:semiHidden="1" w:unhideWhenUsed="1"/>
+    <w:lsdException w:name="Signature" w:semiHidden="1" w:unhideWhenUsed="1"/>
+    <w:lsdException w:name="Default Paragraph Font" w:semiHidden="1" w:uiPriority="1" w:unhideWhenUsed="1"/>
+    <w:lsdException w:name="Body Text" w:semiHidden="1" w:unhideWhenUsed="1"/>
+    <w:lsdException w:name="Body Text Indent" w:semiHidden="1" w:unhideWhenUsed="1"/>
+    <w:lsdException w:name="List Continue" w:semiHidden="1" w:unhideWhenUsed="1"/>
+    <w:lsdException w:name="List Continue 2" w:semiHidden="1" w:unhideWhenUsed="1"/>
+    <w:lsdException w:name="List Continue 3" w:semiHidden="1" w:unhideWhenUsed="1"/>
+    <w:lsdException w:name="List Continue 4" w:semiHidden="1" w:unhideWhenUsed="1"/>
+    <w:lsdException w:name="List Continue 5" w:semiHidden="1" w:unhideWhenUsed="1"/>
+    <w:lsdException w:name="Message Header" w:semiHidden="1" w:unhideWhenUsed="1"/>
+    <w:lsdException w:name="Subtitle" w:uiPriority="11" w:qFormat="1"/>
+    <w:lsdException w:name="Salutation" w:semiHidden="1" w:unhideWhenUsed="1"/>
+    <w:lsdException w:name="Date" w:semiHidden="1" w:unhideWhenUsed="1"/>
+    <w:lsdException w:name="Body Text First Indent" w:semiHidden="1" w:unhideWhenUsed="1"/>
+    <w:lsdException w:name="Body Text First Indent 2" w:semiHidden="1" w:unhideWhenUsed="1"/>
+    <w:lsdException w:name="Note Heading" w:semiHidden="1" w:unhideWhenUsed="1"/>
+    <w:lsdException w:name="Body Text 2" w:semiHidden="1" w:unhideWhenUsed="1"/>
+    <w:lsdException w:name="Body Text 3" w:semiHidden="1" w:unhideWhenUsed="1"/>
+    <w:lsdException w:name="Body Text Indent 2" w:semiHidden="1" w:unhideWhenUsed="1"/>
+    <w:lsdException w:name="Body Text Indent 3" w:semiHidden="1" w:unhideWhenUsed="1"/>
+    <w:lsdException w:name="Block Text" w:semiHidden="1" w:unhideWhenUsed="1"/>
+    <w:lsdException w:name="Hyperlink" w:semiHidden="1" w:unhideWhenUsed="1"/>
+    <w:lsdException w:name="FollowedHyperlink" w:semiHidden="1" w:unhideWhenUsed="1"/>
+    <w:lsdException w:name="Strong" w:uiPriority="22" w:qFormat="1"/>
+    <w:lsdException w:name="Emphasis" w:uiPriority="20" w:qFormat="1"/>
+    <w:lsdException w:name="Document Map" w:semiHidden="1" w:unhideWhenUsed="1"/>
+    <w:lsdException w:name="Plain Text" w:semiHidden="1" w:unhideWhenUsed="1"/>
+    <w:lsdException w:name="E-mail Signature" w:semiHidden="1" w:unhideWhenUsed="1"/>
+    <w:lsdException w:name="HTML Top of Form" w:semiHidden="1" w:unhideWhenUsed="1"/>
+    <w:lsdException w:name="HTML Bottom of Form" w:semiHidden="1" w:unhideWhenUsed="1"/>
+    <w:lsdException w:name="Normal (Web)" w:semiHidden="1" w:unhideWhenUsed="1"/>
+    <w:lsdException w:name="HTML Acronym" w:semiHidden="1" w:unhideWhenUsed="1"/>
+    <w:lsdException w:name="HTML Address" w:semiHidden="1" w:unhideWhenUsed="1"/>
+    <w:lsdException w:name="HTML Cite" w:semiHidden="1" w:unhideWhenUsed="1"/>
+    <w:lsdException w:name="HTML Code" w:semiHidden="1" w:unhideWhenUsed="1"/>
+    <w:lsdException w:name="HTML Definition" w:semiHidden="1" w:unhideWhenUsed="1"/>
+    <w:lsdException w:name="HTML Keyboard" w:semiHidden="1" w:unhideWhenUsed="1"/>
+    <w:lsdException w:name="HTML Preformatted" w:semiHidden="1" w:unhideWhenUsed="1"/>
+    <w:lsdException w:name="HTML Sample" w:semiHidden="1" w:unhideWhenUsed="1"/>
+    <w:lsdException w:name="HTML Typewriter" w:semiHidden="1" w:unhideWhenUsed="1"/>
+    <w:lsdException w:name="HTML Variable" w:semiHidden="1" w:unhideWhenUsed="1"/>
+    <w:lsdException w:name="Normal Table" w:semiHidden="1" w:unhideWhenUsed="1"/>
+    <w:lsdException w:name="annotation subject" w:semiHidden="1" w:unhideWhenUsed="1"/>
+    <w:lsdException w:name="No List" w:semiHidden="1" w:unhideWhenUsed="1"/>
+    <w:lsdException w:name="Outline List 1" w:semiHidden="1" w:unhideWhenUsed="1"/>
+    <w:lsdException w:name="Outline List 2" w:semiHidden="1" w:unhideWhenUsed="1"/>
+    <w:lsdException w:name="Outline List 3" w:semiHidden="1" w:unhideWhenUsed="1"/>
+    <w:lsdException w:name="Table Simple 1" w:semiHidden="1" w:unhideWhenUsed="1"/>
+    <w:lsdException w:name="Table Simple 2" w:semiHidden="1" w:unhideWhenUsed="1"/>
+    <w:lsdException w:name="Table Simple 3" w:semiHidden="1" w:unhideWhenUsed="1"/>
+    <w:lsdException w:name="Table Classic 1" w:semiHidden="1" w:unhideWhenUsed="1"/>
+    <w:lsdException w:name="Table Classic 2" w:semiHidden="1" w:unhideWhenUsed="1"/>
+    <w:lsdException w:name="Table Classic 3" w:semiHidden="1" w:unhideWhenUsed="1"/>
+    <w:lsdException w:name="Table Classic 4" w:semiHidden="1" w:unhideWhenUsed="1"/>
+    <w:lsdException w:name="Table Colorful 1" w:semiHidden="1" w:unhideWhenUsed="1"/>
+    <w:lsdException w:name="Table Colorful 2" w:semiHidden="1" w:unhideWhenUsed="1"/>
+    <w:lsdException w:name="Table Colorful 3" w:semiHidden="1" w:unhideWhenUsed="1"/>
+    <w:lsdException w:name="Table Columns 1" w:semiHidden="1" w:unhideWhenUsed="1"/>
+    <w:lsdException w:name="Table Columns 2" w:semiHidden="1" w:unhideWhenUsed="1"/>
+    <w:lsdException w:name="Table Columns 3" w:semiHidden="1" w:unhideWhenUsed="1"/>
+    <w:lsdException w:name="Table Columns 4" w:semiHidden="1" w:unhideWhenUsed="1"/>
+    <w:lsdException w:name="Table Columns 5" w:semiHidden="1" w:unhideWhenUsed="1"/>
+    <w:lsdException w:name="Table Grid 1" w:semiHidden="1" w:unhideWhenUsed="1"/>
+    <w:lsdException w:name="Table Grid 2" w:semiHidden="1" w:unhideWhenUsed="1"/>
+    <w:lsdException w:name="Table Grid 3" w:semiHidden="1" w:unhideWhenUsed="1"/>
+    <w:lsdException w:name="Table Grid 4" w:semiHidden="1" w:unhideWhenUsed="1"/>
+    <w:lsdException w:name="Table Grid 5" w:semiHidden="1" w:unhideWhenUsed="1"/>
+    <w:lsdException w:name="Table Grid 6" w:semiHidden="1" w:unhideWhenUsed="1"/>
+    <w:lsdException w:name="Table Grid 7" w:semiHidden="1" w:unhideWhenUsed="1"/>
+    <w:lsdException w:name="Table Grid 8" w:semiHidden="1" w:unhideWhenUsed="1"/>
+    <w:lsdException w:name="Table List 1" w:semiHidden="1" w:unhideWhenUsed="1"/>
+    <w:lsdException w:name="Table List 2" w:semiHidden="1" w:unhideWhenUsed="1"/>
+    <w:lsdException w:name="Table List 3" w:semiHidden="1" w:unhideWhenUsed="1"/>
+    <w:lsdException w:name="Table List 4" w:semiHidden="1" w:unhideWhenUsed="1"/>
+    <w:lsdException w:name="Table List 5" w:semiHidden="1" w:unhideWhenUsed="1"/>
+    <w:lsdException w:name="Table List 6" w:semiHidden="1" w:unhideWhenUsed="1"/>
+    <w:lsdException w:name="Table List 7" w:semiHidden="1" w:unhideWhenUsed="1"/>
+    <w:lsdException w:name="Table List 8" w:semiHidden="1" w:unhideWhenUsed="1"/>
+    <w:lsdException w:name="Table 3D effects 1" w:semiHidden="1" w:unhideWhenUsed="1"/>
+    <w:lsdException w:name="Table 3D effects 2" w:semiHidden="1" w:unhideWhenUsed="1"/>
+    <w:lsdException w:name="Table 3D effects 3" w:semiHidden="1" w:unhideWhenUsed="1"/>
+    <w:lsdException w:name="Table Contemporary" w:semiHidden="1" w:unhideWhenUsed="1"/>
+    <w:lsdException w:name="Table Elegant" w:semiHidden="1" w:unhideWhenUsed="1"/>
+    <w:lsdException w:name="Table Professional" w:semiHidden="1" w:unhideWhenUsed="1"/>
+    <w:lsdException w:name="Table Subtle 1" w:semiHidden="1" w:unhideWhenUsed="1"/>
+    <w:lsdException w:name="Table Subtle 2" w:semiHidden="1" w:unhideWhenUsed="1"/>
+    <w:lsdException w:name="Table Web 1" w:semiHidden="1" w:unhideWhenUsed="1"/>
+    <w:lsdException w:name="Table Web 2" w:semiHidden="1" w:unhideWhenUsed="1"/>
+    <w:lsdException w:name="Table Web 3" w:semiHidden="1" w:unhideWhenUsed="1"/>
+    <w:lsdException w:name="Balloon Text" w:semiHidden="1" w:unhideWhenUsed="1"/>
+    <w:lsdException w:name="Table Grid" w:uiPriority="39"/>
+    <w:lsdException w:name="Table Theme" w:semiHidden="1" w:unhideWhenUsed="1"/>
+    <w:lsdException w:name="Placeholder Text" w:semiHidden="1"/>
+    <w:lsdException w:name="No Spacing" w:uiPriority="1" w:qFormat="1"/>
+    <w:lsdException w:name="Light Shading" w:uiPriority="60"/>
+    <w:lsdException w:name="Light List" w:uiPriority="61"/>
+    <w:lsdException w:name="Light Grid" w:uiPriority="62"/>
+    <w:lsdException w:name="Medium Shading 1" w:uiPriority="63"/>
+    <w:lsdException w:name="Medium Shading 2" w:uiPriority="64"/>
+    <w:lsdException w:name="Medium List 1" w:uiPriority="65"/>
+    <w:lsdException w:name="Medium List 2" w:uiPriority="66"/>
+    <w:lsdException w:name="Medium Grid 1" w:uiPriority="67"/>
+    <w:lsdException w:name="Medium Grid 2" w:uiPriority="68"/>
+    <w:lsdException w:name="Medium Grid 3" w:uiPriority="69"/>
+    <w:lsdException w:name="Dark List" w:uiPriority="70"/>
+    <w:lsdException w:name="Colorful Shading" w:uiPriority="71"/>
+    <w:lsdException w:name="Colorful List" w:uiPriority="72"/>
+    <w:lsdException w:name="Colorful Grid" w:uiPriority="73"/>
+    <w:lsdException w:name="Light Shading Accent 1" w:uiPriority="60"/>
+    <w:lsdException w:name="Light List Accent 1" w:uiPriority="61"/>
+    <w:lsdException w:name="Light Grid Accent 1" w:uiPriority="62"/>
+    <w:lsdException w:name="Medium Shading 1 Accent 1" w:uiPriority="63"/>
+    <w:lsdException w:name="Medium Shading 2 Accent 1" w:uiPriority="64"/>
+    <w:lsdException w:name="Medium List 1 Accent 1" w:uiPriority="65"/>
+    <w:lsdException w:name="Revision" w:semiHidden="1"/>
+    <w:lsdException w:name="List Paragraph" w:uiPriority="34" w:qFormat="1"/>
+    <w:lsdException w:name="Quote" w:uiPriority="29" w:qFormat="1"/>
+    <w:lsdException w:name="Intense Quote" w:uiPriority="30" w:qFormat="1"/>
+    <w:lsdException w:name="Medium List 2 Accent 1" w:uiPriority="66"/>
+    <w:lsdException w:name="Medium Grid 1 Accent 1" w:uiPriority="67"/>
+    <w:lsdException w:name="Medium Grid 2 Accent 1" w:uiPriority="68"/>
+    <w:lsdException w:name="Medium Grid 3 Accent 1" w:uiPriority="69"/>
+    <w:lsdException w:name="Dark List Accent 1" w:uiPriority="70"/>
+    <w:lsdException w:name="Colorful Shading Accent 1" w:uiPriority="71"/>
+    <w:lsdException w:name="Colorful List Accent 1" w:uiPriority="72"/>
+    <w:lsdException w:name="Colorful Grid Accent 1" w:uiPriority="73"/>
+    <w:lsdException w:name="Light Shading Accent 2" w:uiPriority="60"/>
+    <w:lsdException w:name="Light List Accent 2" w:uiPriority="61"/>
+    <w:lsdException w:name="Light Grid Accent 2" w:uiPriority="62"/>
+    <w:lsdException w:name="Medium Shading 1 Accent 2" w:uiPriority="63"/>
+    <w:lsdException w:name="Medium Shading 2 Accent 2" w:uiPriority="64"/>
+    <w:lsdException w:name="Medium List 1 Accent 2" w:uiPriority="65"/>
+    <w:lsdException w:name="Medium List 2 Accent 2" w:uiPriority="66"/>
+    <w:lsdException w:name="Medium Grid 1 Accent 2" w:uiPriority="67"/>
+    <w:lsdException w:name="Medium Grid 2 Accent 2" w:uiPriority="68"/>
+    <w:lsdException w:name="Medium Grid 3 Accent 2" w:uiPriority="69"/>
+    <w:lsdException w:name="Dark List Accent 2" w:uiPriority="70"/>
+    <w:lsdException w:name="Colorful Shading Accent 2" w:uiPriority="71"/>
+    <w:lsdException w:name="Colorful List Accent 2" w:uiPriority="72"/>
+    <w:lsdException w:name="Colorful Grid Accent 2" w:uiPriority="73"/>
+    <w:lsdException w:name="Light Shading Accent 3" w:uiPriority="60"/>
+    <w:lsdException w:name="Light List Accent 3" w:uiPriority="61"/>
+    <w:lsdException w:name="Light Grid Accent 3" w:uiPriority="62"/>
+    <w:lsdException w:name="Medium Shading 1 Accent 3" w:uiPriority="63"/>
+    <w:lsdException w:name="Medium Shading 2 Accent 3" w:uiPriority="64"/>
+    <w:lsdException w:name="Medium List 1 Accent 3" w:uiPriority="65"/>
+    <w:lsdException w:name="Medium List 2 Accent 3" w:uiPriority="66"/>
+    <w:lsdException w:name="Medium Grid 1 Accent 3" w:uiPriority="67"/>
+    <w:lsdException w:name="Medium Grid 2 Accent 3" w:uiPriority="68"/>
+    <w:lsdException w:name="Medium Grid 3 Accent 3" w:uiPriority="69"/>
+    <w:lsdException w:name="Dark List Accent 3" w:uiPriority="70"/>
+    <w:lsdException w:name="Colorful Shading Accent 3" w:uiPriority="71"/>
+    <w:lsdException w:name="Colorful List Accent 3" w:uiPriority="72"/>
+    <w:lsdException w:name="Colorful Grid Accent 3" w:uiPriority="73"/>
+    <w:lsdException w:name="Light Shading Accent 4" w:uiPriority="60"/>
+    <w:lsdException w:name="Light List Accent 4" w:uiPriority="61"/>
+    <w:lsdException w:name="Light Grid Accent 4" w:uiPriority="62"/>
+    <w:lsdException w:name="Medium Shading 1 Accent 4" w:uiPriority="63"/>
+    <w:lsdException w:name="Medium Shading 2 Accent 4" w:uiPriority="64"/>
+    <w:lsdException w:name="Medium List 1 Accent 4" w:uiPriority="65"/>
+    <w:lsdException w:name="Medium List 2 Accent 4" w:uiPriority="66"/>
+    <w:lsdException w:name="Medium Grid 1 Accent 4" w:uiPriority="67"/>
+    <w:lsdException w:name="Medium Grid 2 Accent 4" w:uiPriority="68"/>
+    <w:lsdException w:name="Medium Grid 3 Accent 4" w:uiPriority="69"/>
+    <w:lsdException w:name="Dark List Accent 4" w:uiPriority="70"/>
+    <w:lsdException w:name="Colorful Shading Accent 4" w:uiPriority="71"/>
+    <w:lsdException w:name="Colorful List Accent 4" w:uiPriority="72"/>
+    <w:lsdException w:name="Colorful Grid Accent 4" w:uiPriority="73"/>
+    <w:lsdException w:name="Light Shading Accent 5" w:uiPriority="60"/>
+    <w:lsdException w:name="Light List Accent 5" w:uiPriority="61"/>
+    <w:lsdException w:name="Light Grid Accent 5" w:uiPriority="62"/>
+    <w:lsdException w:name="Medium Shading 1 Accent 5" w:uiPriority="63"/>
+    <w:lsdException w:name="Medium Shading 2 Accent 5" w:uiPriority="64"/>
+    <w:lsdException w:name="Medium List 1 Accent 5" w:uiPriority="65"/>
+    <w:lsdException w:name="Medium List 2 Accent 5" w:uiPriority="66"/>
+    <w:lsdException w:name="Medium Grid 1 Accent 5" w:uiPriority="67"/>
+    <w:lsdException w:name="Medium Grid 2 Accent 5" w:uiPriority="68"/>
+    <w:lsdException w:name="Medium Grid 3 Accent 5" w:uiPriority="69"/>
+    <w:lsdException w:name="Dark List Accent 5" w:uiPriority="70"/>
+    <w:lsdException w:name="Colorful Shading Accent 5" w:uiPriority="71"/>
+    <w:lsdException w:name="Colorful List Accent 5" w:uiPriority="72"/>
+    <w:lsdException w:name="Colorful Grid Accent 5" w:uiPriority="73"/>
+    <w:lsdException w:name="Light Shading Accent 6" w:uiPriority="60"/>
+    <w:lsdException w:name="Light List Accent 6" w:uiPriority="61"/>
+    <w:lsdException w:name="Light Grid Accent 6" w:uiPriority="62"/>
+    <w:lsdException w:name="Medium Shading 1 Accent 6" w:uiPriority="63"/>
+    <w:lsdException w:name="Medium Shading 2 Accent 6" w:uiPriority="64"/>
+    <w:lsdException w:name="Medium List 1 Accent 6" w:uiPriority="65"/>
+    <w:lsdException w:name="Medium List 2 Accent 6" w:uiPriority="66"/>
+    <w:lsdException w:name="Medium Grid 1 Accent 6" w:uiPriority="67"/>
+    <w:lsdException w:name="Medium Grid 2 Accent 6" w:uiPriority="68"/>
+    <w:lsdException w:name="Medium Grid 3 Accent 6" w:uiPriority="69"/>
+    <w:lsdException w:name="Dark List Accent 6" w:uiPriority="70"/>
+    <w:lsdException w:name="Colorful Shading Accent 6" w:uiPriority="71"/>
+    <w:lsdException w:name="Colorful List Accent 6" w:uiPriority="72"/>
+    <w:lsdException w:name="Colorful Grid Accent 6" w:uiPriority="73"/>
+    <w:lsdException w:name="Subtle Emphasis" w:uiPriority="19" w:qFormat="1"/>
+    <w:lsdException w:name="Intense Emphasis" w:uiPriority="21" w:qFormat="1"/>
+    <w:lsdException w:name="Subtle Reference" w:uiPriority="31" w:qFormat="1"/>
+    <w:lsdException w:name="Intense Reference" w:uiPriority="32" w:qFormat="1"/>
+    <w:lsdException w:name="Book Title" w:uiPriority="33" w:qFormat="1"/>
+    <w:lsdException w:name="Bibliography" w:semiHidden="1" w:uiPriority="37" w:unhideWhenUsed="1"/>
+    <w:lsdException w:name="TOC Heading" w:semiHidden="1" w:uiPriority="39" w:unhideWhenUsed="1" w:qFormat="1"/>
+    <w:lsdException w:name="Plain Table 1" w:uiPriority="41"/>
+    <w:lsdException w:name="Plain Table 2" w:uiPriority="42"/>
+    <w:lsdException w:name="Plain Table 3" w:uiPriority="43"/>
+    <w:lsdException w:name="Plain Table 4" w:uiPriority="44"/>
+    <w:lsdException w:name="Plain Table 5" w:uiPriority="45"/>
+    <w:lsdException w:name="Grid Table Light" w:uiPriority="40"/>
+    <w:lsdException w:name="Grid Table 1 Light" w:uiPriority="46"/>
+    <w:lsdException w:name="Grid Table 2" w:uiPriority="47"/>
+    <w:lsdException w:name="Grid Table 3" w:uiPriority="48"/>
+    <w:lsdException w:name="Grid Table 4" w:uiPriority="49"/>
+    <w:lsdException w:name="Grid Table 5 Dark" w:uiPriority="50"/>
+    <w:lsdException w:name="Grid Table 6 Colorful" w:uiPriority="51"/>
+    <w:lsdException w:name="Grid Table 7 Colorful" w:uiPriority="52"/>
+    <w:lsdException w:name="Grid Table 1 Light Accent 1" w:uiPriority="46"/>
+    <w:lsdException w:name="Grid Table 2 Accent 1" w:uiPriority="47"/>
+    <w:lsdException w:name="Grid Table 3 Accent 1" w:uiPriority="48"/>
+    <w:lsdException w:name="Grid Table 4 Accent 1" w:uiPriority="49"/>
+    <w:lsdException w:name="Grid Table 5 Dark Accent 1" w:uiPriority="50"/>
+    <w:lsdException w:name="Grid Table 6 Colorful Accent 1" w:uiPriority="51"/>
+    <w:lsdException w:name="Grid Table 7 Colorful Accent 1" w:uiPriority="52"/>
+    <w:lsdException w:name="Grid Table 1 Light Accent 2" w:uiPriority="46"/>
+    <w:lsdException w:name="Grid Table 2 Accent 2" w:uiPriority="47"/>
+    <w:lsdException w:name="Grid Table 3 Accent 2" w:uiPriority="48"/>
+    <w:lsdException w:name="Grid Table 4 Accent 2" w:uiPriority="49"/>
+    <w:lsdException w:name="Grid Table 5 Dark Accent 2" w:uiPriority="50"/>
+    <w:lsdException w:name="Grid Table 6 Colorful Accent 2" w:uiPriority="51"/>
+    <w:lsdException w:name="Grid Table 7 Colorful Accent 2" w:uiPriority="52"/>
+    <w:lsdException w:name="Grid Table 1 Light Accent 3" w:uiPriority="46"/>
+    <w:lsdException w:name="Grid Table 2 Accent 3" w:uiPriority="47"/>
+    <w:lsdException w:name="Grid Table 3 Accent 3" w:uiPriority="48"/>
+    <w:lsdException w:name="Grid Table 4 Accent 3" w:uiPriority="49"/>
+    <w:lsdException w:name="Grid Table 5 Dark Accent 3" w:uiPriority="50"/>
+    <w:lsdException w:name="Grid Table 6 Colorful Accent 3" w:uiPriority="51"/>
+    <w:lsdException w:name="Grid Table 7 Colorful Accent 3" w:uiPriority="52"/>
+    <w:lsdException w:name="Grid Table 1 Light Accent 4" w:uiPriority="46"/>
+    <w:lsdException w:name="Grid Table 2 Accent 4" w:uiPriority="47"/>
+    <w:lsdException w:name="Grid Table 3 Accent 4" w:uiPriority="48"/>
+    <w:lsdException w:name="Grid Table 4 Accent 4" w:uiPriority="49"/>
+    <w:lsdException w:name="Grid Table 5 Dark Accent 4" w:uiPriority="50"/>
+    <w:lsdException w:name="Grid Table 6 Colorful Accent 4" w:uiPriority="51"/>
+    <w:lsdException w:name="Grid Table 7 Colorful Accent 4" w:uiPriority="52"/>
+    <w:lsdException w:name="Grid Table 1 Light Accent 5" w:uiPriority="46"/>
+    <w:lsdException w:name="Grid Table 2 Accent 5" w:uiPriority="47"/>
+    <w:lsdException w:name="Grid Table 3 Accent 5" w:uiPriority="48"/>
+    <w:lsdException w:name="Grid Table 4 Accent 5" w:uiPriority="49"/>
+    <w:lsdException w:name="Grid Table 5 Dark Accent 5" w:uiPriority="50"/>
+    <w:lsdException w:name="Grid Table 6 Colorful Accent 5" w:uiPriority="51"/>
+    <w:lsdException w:name="Grid Table 7 Colorful Accent 5" w:uiPriority="52"/>
+    <w:lsdException w:name="Grid Table 1 Light Accent 6" w:uiPriority="46"/>
+    <w:lsdException w:name="Grid Table 2 Accent 6" w:uiPriority="47"/>
+    <w:lsdException w:name="Grid Table 3 Accent 6" w:uiPriority="48"/>
+    <w:lsdException w:name="Grid Table 4 Accent 6" w:uiPriority="49"/>
+    <w:lsdException w:name="Grid Table 5 Dark Accent 6" w:uiPriority="50"/>
+    <w:lsdException w:name="Grid Table 6 Colorful Accent 6" w:uiPriority="51"/>
+    <w:lsdException w:name="Grid Table 7 Colorful Accent 6" w:uiPriority="52"/>
+    <w:lsdException w:name="List Table 1 Light" w:uiPriority="46"/>
+    <w:lsdException w:name="List Table 2" w:uiPriority="47"/>
+    <w:lsdException w:name="List Table 3" w:uiPriority="48"/>
+    <w:lsdException w:name="List Table 4" w:uiPriority="49"/>
+    <w:lsdException w:name="List Table 5 Dark" w:uiPriority="50"/>
+    <w:lsdException w:name="List Table 6 Colorful" w:uiPriority="51"/>
+    <w:lsdException w:name="List Table 7 Colorful" w:uiPriority="52"/>
+    <w:lsdException w:name="List Table 1 Light Accent 1" w:uiPriority="46"/>
+    <w:lsdException w:name="List Table 2 Accent 1" w:uiPriority="47"/>
+    <w:lsdException w:name="List Table 3 Accent 1" w:uiPriority="48"/>
+    <w:lsdException w:name="List Table 4 Accent 1" w:uiPriority="49"/>
+    <w:lsdException w:name="List Table 5 Dark Accent 1" w:uiPriority="50"/>
+    <w:lsdException w:name="List Table 6 Colorful Accent 1" w:uiPriority="51"/>
+    <w:lsdException w:name="List Table 7 Colorful Accent 1" w:uiPriority="52"/>
+    <w:lsdException w:name="List Table 1 Light Accent 2" w:uiPriority="46"/>
+    <w:lsdException w:name="List Table 2 Accent 2" w:uiPriority="47"/>
+    <w:lsdException w:name="List Table 3 Accent 2" w:uiPriority="48"/>
+    <w:lsdException w:name="List Table 4 Accent 2" w:uiPriority="49"/>
+    <w:lsdException w:name="List Table 5 Dark Accent 2" w:uiPriority="50"/>
+    <w:lsdException w:name="List Table 6 Colorful Accent 2" w:uiPriority="51"/>
+    <w:lsdException w:name="List Table 7 Colorful Accent 2" w:uiPriority="52"/>
+    <w:lsdException w:name="List Table 1 Light Accent 3" w:uiPriority="46"/>
+    <w:lsdException w:name="List Table 2 Accent 3" w:uiPriority="47"/>
+    <w:lsdException w:name="List Table 3 Accent 3" w:uiPriority="48"/>
+    <w:lsdException w:name="List Table 4 Accent 3" w:uiPriority="49"/>
+    <w:lsdException w:name="List Table 5 Dark Accent 3" w:uiPriority="50"/>
+    <w:lsdException w:name="List Table 6 Colorful Accent 3" w:uiPriority="51"/>
+    <w:lsdException w:name="List Table 7 Colorful Accent 3" w:uiPriority="52"/>
+    <w:lsdException w:name="List Table 1 Light Accent 4" w:uiPriority="46"/>
+    <w:lsdException w:name="List Table 2 Accent 4" w:uiPriority="47"/>
+    <w:lsdException w:name="List Table 3 Accent 4" w:uiPriority="48"/>
+    <w:lsdException w:name="List Table 4 Accent 4" w:uiPriority="49"/>
+    <w:lsdException w:name="List Table 5 Dark Accent 4" w:uiPriority="50"/>
+    <w:lsdException w:name="List Table 6 Colorful Accent 4" w:uiPriority="51"/>
+    <w:lsdException w:name="List Table 7 Colorful Accent 4" w:uiPriority="52"/>
+    <w:lsdException w:name="List Table 1 Light Accent 5" w:uiPriority="46"/>
+    <w:lsdException w:name="List Table 2 Accent 5" w:uiPriority="47"/>
+    <w:lsdException w:name="List Table 3 Accent 5" w:uiPriority="48"/>
+    <w:lsdException w:name="List Table 4 Accent 5" w:uiPriority="49"/>
+    <w:lsdException w:name="List Table 5 Dark Accent 5" w:uiPriority="50"/>
+    <w:lsdException w:name="List Table 6 Colorful Accent 5" w:uiPriority="51"/>
+    <w:lsdException w:name="List Table 7 Colorful Accent 5" w:uiPriority="52"/>
+    <w:lsdException w:name="List Table 1 Light Accent 6" w:uiPriority="46"/>
+    <w:lsdException w:name="List Table 2 Accent 6" w:uiPriority="47"/>
+    <w:lsdException w:name="List Table 3 Accent 6" w:uiPriority="48"/>
+    <w:lsdException w:name="List Table 4 Accent 6" w:uiPriority="49"/>
+    <w:lsdException w:name="List Table 5 Dark Accent 6" w:uiPriority="50"/>
+    <w:lsdException w:name="List Table 6 Colorful Accent 6" w:uiPriority="51"/>
+    <w:lsdException w:name="List Table 7 Colorful Accent 6" w:uiPriority="52"/>
+    <w:lsdException w:name="Mention" w:semiHidden="1" w:unhideWhenUsed="1"/>
+    <w:lsdException w:name="Smart Hyperlink" w:semiHidden="1" w:unhideWhenUsed="1"/>
+    <w:lsdException w:name="Hashtag" w:semiHidden="1" w:unhideWhenUsed="1"/>
+    <w:lsdException w:name="Unresolved Mention" w:semiHidden="1" w:unhideWhenUsed="1"/>
+    <w:lsdException w:name="Smart Link" w:semiHidden="1" w:unhideWhenUsed="1"/>
+  </w:latentStyles>
+  <w:style w:type="paragraph" w:default="1" w:styleId="Normal">
+    <w:name w:val="Normal"/>
+    <w:qFormat/>
   </w:style>
   <w:style w:type="paragraph" w:styleId="Heading1">
     <w:name w:val="heading 1"/>
     <w:basedOn w:val="Normal"/>
     <w:next w:val="Normal"/>
+    <w:uiPriority w:val="9"/>
+    <w:qFormat/>
     <w:pPr>
-      <w:keepNext w:val="1"/>
-      <w:keepLines w:val="1"/>
-      <w:pageBreakBefore w:val="0"/>
-      <w:spacing w:after="120" w:before="400" w:lineRule="auto"/>
+      <w:keepNext/>
+      <w:keepLines/>
+      <w:spacing w:before="400" w:after="120"/>
+      <w:outlineLvl w:val="0"/>
     </w:pPr>
     <w:rPr>
       <w:sz w:val="40"/>
@@ -239,14 +506,17 @@
     <w:name w:val="heading 2"/>
     <w:basedOn w:val="Normal"/>
     <w:next w:val="Normal"/>
+    <w:uiPriority w:val="9"/>
+    <w:semiHidden/>
+    <w:unhideWhenUsed/>
+    <w:qFormat/>
     <w:pPr>
-      <w:keepNext w:val="1"/>
-      <w:keepLines w:val="1"/>
-      <w:pageBreakBefore w:val="0"/>
-      <w:spacing w:after="120" w:before="360" w:lineRule="auto"/>
+      <w:keepNext/>
+      <w:keepLines/>
+      <w:spacing w:before="360" w:after="120"/>
+      <w:outlineLvl w:val="1"/>
     </w:pPr>
     <w:rPr>
-      <w:b w:val="0"/>
       <w:sz w:val="32"/>
       <w:szCs w:val="32"/>
     </w:rPr>
@@ -255,14 +525,17 @@
     <w:name w:val="heading 3"/>
     <w:basedOn w:val="Normal"/>
     <w:next w:val="Normal"/>
+    <w:uiPriority w:val="9"/>
+    <w:semiHidden/>
+    <w:unhideWhenUsed/>
+    <w:qFormat/>
     <w:pPr>
-      <w:keepNext w:val="1"/>
-      <w:keepLines w:val="1"/>
-      <w:pageBreakBefore w:val="0"/>
-      <w:spacing w:after="80" w:before="320" w:lineRule="auto"/>
+      <w:keepNext/>
+      <w:keepLines/>
+      <w:spacing w:before="320" w:after="80"/>
+      <w:outlineLvl w:val="2"/>
     </w:pPr>
     <w:rPr>
-      <w:b w:val="0"/>
       <w:color w:val="434343"/>
       <w:sz w:val="28"/>
       <w:szCs w:val="28"/>
@@ -272,11 +545,15 @@
     <w:name w:val="heading 4"/>
     <w:basedOn w:val="Normal"/>
     <w:next w:val="Normal"/>
+    <w:uiPriority w:val="9"/>
+    <w:semiHidden/>
+    <w:unhideWhenUsed/>
+    <w:qFormat/>
     <w:pPr>
-      <w:keepNext w:val="1"/>
-      <w:keepLines w:val="1"/>
-      <w:pageBreakBefore w:val="0"/>
-      <w:spacing w:after="80" w:before="280" w:lineRule="auto"/>
+      <w:keepNext/>
+      <w:keepLines/>
+      <w:spacing w:before="280" w:after="80"/>
+      <w:outlineLvl w:val="3"/>
     </w:pPr>
     <w:rPr>
       <w:color w:val="666666"/>
@@ -288,44 +565,76 @@
     <w:name w:val="heading 5"/>
     <w:basedOn w:val="Normal"/>
     <w:next w:val="Normal"/>
+    <w:uiPriority w:val="9"/>
+    <w:semiHidden/>
+    <w:unhideWhenUsed/>
+    <w:qFormat/>
     <w:pPr>
-      <w:keepNext w:val="1"/>
-      <w:keepLines w:val="1"/>
-      <w:pageBreakBefore w:val="0"/>
-      <w:spacing w:after="80" w:before="240" w:lineRule="auto"/>
+      <w:keepNext/>
+      <w:keepLines/>
+      <w:spacing w:before="240" w:after="80"/>
+      <w:outlineLvl w:val="4"/>
     </w:pPr>
     <w:rPr>
       <w:color w:val="666666"/>
-      <w:sz w:val="22"/>
-      <w:szCs w:val="22"/>
     </w:rPr>
   </w:style>
   <w:style w:type="paragraph" w:styleId="Heading6">
     <w:name w:val="heading 6"/>
     <w:basedOn w:val="Normal"/>
     <w:next w:val="Normal"/>
+    <w:uiPriority w:val="9"/>
+    <w:semiHidden/>
+    <w:unhideWhenUsed/>
+    <w:qFormat/>
     <w:pPr>
-      <w:keepNext w:val="1"/>
-      <w:keepLines w:val="1"/>
-      <w:pageBreakBefore w:val="0"/>
-      <w:spacing w:after="80" w:before="240" w:lineRule="auto"/>
+      <w:keepNext/>
+      <w:keepLines/>
+      <w:spacing w:before="240" w:after="80"/>
+      <w:outlineLvl w:val="5"/>
     </w:pPr>
     <w:rPr>
-      <w:i w:val="1"/>
+      <w:i/>
       <w:color w:val="666666"/>
-      <w:sz w:val="22"/>
-      <w:szCs w:val="22"/>
     </w:rPr>
+  </w:style>
+  <w:style w:type="character" w:default="1" w:styleId="DefaultParagraphFont">
+    <w:name w:val="Default Paragraph Font"/>
+    <w:uiPriority w:val="1"/>
+    <w:semiHidden/>
+    <w:unhideWhenUsed/>
+  </w:style>
+  <w:style w:type="table" w:default="1" w:styleId="TableNormal">
+    <w:name w:val="Normal Table"/>
+    <w:uiPriority w:val="99"/>
+    <w:semiHidden/>
+    <w:unhideWhenUsed/>
+    <w:tblPr>
+      <w:tblInd w:w="0" w:type="dxa"/>
+      <w:tblCellMar>
+        <w:top w:w="0" w:type="dxa"/>
+        <w:left w:w="108" w:type="dxa"/>
+        <w:bottom w:w="0" w:type="dxa"/>
+        <w:right w:w="108" w:type="dxa"/>
+      </w:tblCellMar>
+    </w:tblPr>
+  </w:style>
+  <w:style w:type="numbering" w:default="1" w:styleId="NoList">
+    <w:name w:val="No List"/>
+    <w:uiPriority w:val="99"/>
+    <w:semiHidden/>
+    <w:unhideWhenUsed/>
   </w:style>
   <w:style w:type="paragraph" w:styleId="Title">
     <w:name w:val="Title"/>
     <w:basedOn w:val="Normal"/>
     <w:next w:val="Normal"/>
+    <w:uiPriority w:val="10"/>
+    <w:qFormat/>
     <w:pPr>
-      <w:keepNext w:val="1"/>
-      <w:keepLines w:val="1"/>
-      <w:pageBreakBefore w:val="0"/>
-      <w:spacing w:after="60" w:before="0" w:lineRule="auto"/>
+      <w:keepNext/>
+      <w:keepLines/>
+      <w:spacing w:after="60"/>
     </w:pPr>
     <w:rPr>
       <w:sz w:val="52"/>
@@ -336,15 +645,14 @@
     <w:name w:val="Subtitle"/>
     <w:basedOn w:val="Normal"/>
     <w:next w:val="Normal"/>
+    <w:uiPriority w:val="11"/>
+    <w:qFormat/>
     <w:pPr>
-      <w:keepNext w:val="1"/>
-      <w:keepLines w:val="1"/>
-      <w:pageBreakBefore w:val="0"/>
-      <w:spacing w:after="320" w:before="0" w:lineRule="auto"/>
+      <w:keepNext/>
+      <w:keepLines/>
+      <w:spacing w:after="320"/>
     </w:pPr>
     <w:rPr>
-      <w:rFonts w:ascii="Arial" w:cs="Arial" w:eastAsia="Arial" w:hAnsi="Arial"/>
-      <w:i w:val="0"/>
       <w:color w:val="666666"/>
       <w:sz w:val="30"/>
       <w:szCs w:val="30"/>

--- a/Final Paper.docx
+++ b/Final Paper.docx
@@ -30,7 +30,85 @@
         <w:ind w:firstLine="720"/>
       </w:pPr>
       <w:r>
-        <w:t>Video rental and cleaning supplies showed the strongest correlation while medical supplies, prescription drugs, and nonprescription drugs all showed no correlation with an adjusted R^2 value that was negative. As a result the category of medicine show no relationship with the covid rates data while the category of home showed strong corellation.</w:t>
+        <w:t xml:space="preserve">Video rental </w:t>
+      </w:r>
+      <w:r>
+        <w:t xml:space="preserve">had an adjusted R^2 value of 0.5739 </w:t>
+      </w:r>
+      <w:r>
+        <w:t xml:space="preserve">and cleaning supplies </w:t>
+      </w:r>
+      <w:r>
+        <w:t xml:space="preserve">had an adjusted R^2 value of 0.6732, </w:t>
+      </w:r>
+      <w:r>
+        <w:t>show</w:t>
+      </w:r>
+      <w:r>
+        <w:t>ing</w:t>
+      </w:r>
+      <w:r>
+        <w:t xml:space="preserve"> the strongest correlation </w:t>
+      </w:r>
+      <w:r>
+        <w:t xml:space="preserve">among the different categories </w:t>
+      </w:r>
+      <w:r>
+        <w:t>while medical supplies, prescription drugs, and nonprescription drugs all showed no correlation with an adjusted R^2 value that was negative</w:t>
+      </w:r>
+      <w:r>
+        <w:t xml:space="preserve"> of </w:t>
+      </w:r>
+      <w:r>
+        <w:rPr>
+          <w:color w:val="000000"/>
+        </w:rPr>
+        <w:t>-0.02612</w:t>
+      </w:r>
+      <w:r>
+        <w:rPr>
+          <w:color w:val="000000"/>
+        </w:rPr>
+        <w:t xml:space="preserve">, </w:t>
+      </w:r>
+      <w:r>
+        <w:rPr>
+          <w:color w:val="000000"/>
+        </w:rPr>
+        <w:t>-0.03895</w:t>
+      </w:r>
+      <w:r>
+        <w:rPr>
+          <w:color w:val="000000"/>
+        </w:rPr>
+        <w:t xml:space="preserve">, and </w:t>
+      </w:r>
+      <w:r>
+        <w:rPr>
+          <w:color w:val="000000"/>
+        </w:rPr>
+        <w:t>-0.04634</w:t>
+      </w:r>
+      <w:r>
+        <w:rPr>
+          <w:color w:val="000000"/>
+        </w:rPr>
+        <w:t xml:space="preserve"> respectively</w:t>
+      </w:r>
+      <w:r>
+        <w:t xml:space="preserve">. As a result </w:t>
+      </w:r>
+      <w:r>
+        <w:t xml:space="preserve">of the negative R^2 values, </w:t>
+      </w:r>
+      <w:r>
+        <w:t xml:space="preserve">the category of medicine show no relationship with the covid rates data while the category of home showed strong </w:t>
+      </w:r>
+      <w:r>
+        <w:t>correlation</w:t>
+      </w:r>
+      <w:r>
+        <w:t>.</w:t>
       </w:r>
     </w:p>
     <w:p/>
@@ -67,13 +145,7 @@
         <w:ind w:firstLine="720"/>
       </w:pPr>
       <w:r>
-        <w:t>When continuing the research, it will be important to add the new data that the Bureau of Labor Statistics publishes about CPI data within the United States a</w:t>
-      </w:r>
-      <w:r>
-        <w:t xml:space="preserve">nd the rate of new covid cases in urban areas from the Center for Disease Control. In the future, there may be different categories to look into to find any relationship between the rate of Covid-19 infections and the price of goods. The focus could shift </w:t>
-      </w:r>
-      <w:r>
-        <w:t>from private individuals to how business saw their costs change or their stock price changed as covid continued</w:t>
+        <w:t>When continuing the research, it will be important to add the new data that the Bureau of Labor Statistics publishes about CPI data within the United States and the rate of new covid cases in urban areas from the Center for Disease Control. In the future, there may be different categories to look into to find any relationship between the rate of Covid-19 infections and the price of goods. The focus could shift from private individuals to how business saw their costs change or their stock price changed as covid continued</w:t>
       </w:r>
     </w:p>
     <w:sectPr>

--- a/Final Paper.docx
+++ b/Final Paper.docx
@@ -16,14 +16,24 @@
     <w:p/>
     <w:p>
       <w:r>
-        <w:t>Where is the data from</w:t>
-      </w:r>
+        <w:t xml:space="preserve">Where is the data </w:t>
+      </w:r>
+      <w:proofErr w:type="gramStart"/>
+      <w:r>
+        <w:t>from</w:t>
+      </w:r>
+      <w:proofErr w:type="gramEnd"/>
     </w:p>
     <w:p/>
     <w:p>
       <w:r>
-        <w:t>What did the data show (graphs)</w:t>
-      </w:r>
+        <w:t>What did the data show (graphs</w:t>
+      </w:r>
+      <w:proofErr w:type="gramStart"/>
+      <w:r>
+        <w:t>)</w:t>
+      </w:r>
+      <w:proofErr w:type="gramEnd"/>
     </w:p>
     <w:p>
       <w:pPr>
@@ -63,37 +73,13 @@
         <w:rPr>
           <w:color w:val="000000"/>
         </w:rPr>
-        <w:t>-0.02612</w:t>
+        <w:t xml:space="preserve">-0.02612, </w:t>
       </w:r>
       <w:r>
         <w:rPr>
           <w:color w:val="000000"/>
         </w:rPr>
-        <w:t xml:space="preserve">, </w:t>
-      </w:r>
-      <w:r>
-        <w:rPr>
-          <w:color w:val="000000"/>
-        </w:rPr>
-        <w:t>-0.03895</w:t>
-      </w:r>
-      <w:r>
-        <w:rPr>
-          <w:color w:val="000000"/>
-        </w:rPr>
-        <w:t xml:space="preserve">, and </w:t>
-      </w:r>
-      <w:r>
-        <w:rPr>
-          <w:color w:val="000000"/>
-        </w:rPr>
-        <w:t>-0.04634</w:t>
-      </w:r>
-      <w:r>
-        <w:rPr>
-          <w:color w:val="000000"/>
-        </w:rPr>
-        <w:t xml:space="preserve"> respectively</w:t>
+        <w:t>-0.03895, and -0.04634 respectively</w:t>
       </w:r>
       <w:r>
         <w:t xml:space="preserve">. As a result </w:t>
@@ -102,7 +88,15 @@
         <w:t xml:space="preserve">of the negative R^2 values, </w:t>
       </w:r>
       <w:r>
-        <w:t xml:space="preserve">the category of medicine show no relationship with the covid rates data while the category of home showed strong </w:t>
+        <w:t xml:space="preserve">the category of medicine </w:t>
+      </w:r>
+      <w:proofErr w:type="gramStart"/>
+      <w:r>
+        <w:t>show</w:t>
+      </w:r>
+      <w:proofErr w:type="gramEnd"/>
+      <w:r>
+        <w:t xml:space="preserve"> no relationship with the covid rates data while the category of home showed strong </w:t>
       </w:r>
       <w:r>
         <w:t>correlation</w:t>
@@ -145,9 +139,64 @@
         <w:ind w:firstLine="720"/>
       </w:pPr>
       <w:r>
-        <w:t>When continuing the research, it will be important to add the new data that the Bureau of Labor Statistics publishes about CPI data within the United States and the rate of new covid cases in urban areas from the Center for Disease Control. In the future, there may be different categories to look into to find any relationship between the rate of Covid-19 infections and the price of goods. The focus could shift from private individuals to how business saw their costs change or their stock price changed as covid continued</w:t>
-      </w:r>
-    </w:p>
+        <w:t xml:space="preserve">When continuing the research, it will be important to add the new data that the Bureau of Labor Statistics publishes about CPI data within the United States and the rate of new covid cases in urban areas from the Center for Disease Control. In the future, there may be different categories to </w:t>
+      </w:r>
+      <w:proofErr w:type="gramStart"/>
+      <w:r>
+        <w:t>look into</w:t>
+      </w:r>
+      <w:proofErr w:type="gramEnd"/>
+      <w:r>
+        <w:t xml:space="preserve"> to find any relationship between the rate of Covid-19 infections and the price of goods. The focus could shift from private individuals to how business saw their costs change or their stock price changed as covid continued</w:t>
+      </w:r>
+    </w:p>
+    <w:p>
+      <w:pPr>
+        <w:ind w:firstLine="720"/>
+      </w:pPr>
+    </w:p>
+    <w:p>
+      <w:pPr>
+        <w:ind w:firstLine="720"/>
+      </w:pPr>
+    </w:p>
+    <w:p>
+      <w:r>
+        <w:t xml:space="preserve">Sources: </w:t>
+      </w:r>
+      <w:hyperlink r:id="rId4" w:history="1">
+        <w:r>
+          <w:rPr>
+            <w:rStyle w:val="Hyperlink"/>
+          </w:rPr>
+          <w:t>https://www.bls.gov/cpi/tables/supplemental-files/home.htm</w:t>
+        </w:r>
+      </w:hyperlink>
+    </w:p>
+    <w:p/>
+    <w:p>
+      <w:r>
+        <w:t>Organization for Economic Co-operation and Development, Consumer Price Index: All Items for India [INDCPIALLMINMEI], retrieved from FRED, Federal Reserve Bank of St. Louis; https://fred.stlouisfed.org/series/INDCPIALLMINMEI, April 2</w:t>
+      </w:r>
+      <w:r>
+        <w:t>0</w:t>
+      </w:r>
+      <w:r>
+        <w:t>, 2022</w:t>
+      </w:r>
+    </w:p>
+    <w:p/>
+    <w:p>
+      <w:hyperlink r:id="rId5" w:history="1">
+        <w:r>
+          <w:rPr>
+            <w:rStyle w:val="Hyperlink"/>
+          </w:rPr>
+          <w:t>https://covid.cdc.gov/covid-data-tracker/#pop-factors_7daynewcases</w:t>
+        </w:r>
+      </w:hyperlink>
+    </w:p>
+    <w:p/>
     <w:sectPr>
       <w:pgSz w:w="12240" w:h="15840"/>
       <w:pgMar w:top="1440" w:right="1440" w:bottom="1440" w:left="1440" w:header="720" w:footer="720" w:gutter="0"/>
@@ -730,6 +779,29 @@
       <w:szCs w:val="30"/>
     </w:rPr>
   </w:style>
+  <w:style w:type="character" w:styleId="Hyperlink">
+    <w:name w:val="Hyperlink"/>
+    <w:basedOn w:val="DefaultParagraphFont"/>
+    <w:uiPriority w:val="99"/>
+    <w:unhideWhenUsed/>
+    <w:rsid w:val="00456EEA"/>
+    <w:rPr>
+      <w:color w:val="0000FF" w:themeColor="hyperlink"/>
+      <w:u w:val="single"/>
+    </w:rPr>
+  </w:style>
+  <w:style w:type="character" w:styleId="UnresolvedMention">
+    <w:name w:val="Unresolved Mention"/>
+    <w:basedOn w:val="DefaultParagraphFont"/>
+    <w:uiPriority w:val="99"/>
+    <w:semiHidden/>
+    <w:unhideWhenUsed/>
+    <w:rsid w:val="00456EEA"/>
+    <w:rPr>
+      <w:color w:val="605E5C"/>
+      <w:shd w:val="clear" w:color="auto" w:fill="E1DFDD"/>
+    </w:rPr>
+  </w:style>
 </w:styles>
 </file>
 

--- a/Final Paper.docx
+++ b/Final Paper.docx
@@ -16,24 +16,14 @@
     <w:p/>
     <w:p>
       <w:r>
-        <w:t xml:space="preserve">Where is the data </w:t>
-      </w:r>
-      <w:proofErr w:type="gramStart"/>
-      <w:r>
-        <w:t>from</w:t>
-      </w:r>
-      <w:proofErr w:type="gramEnd"/>
+        <w:t>Where is the data from</w:t>
+      </w:r>
     </w:p>
     <w:p/>
     <w:p>
       <w:r>
-        <w:t>What did the data show (graphs</w:t>
-      </w:r>
-      <w:proofErr w:type="gramStart"/>
-      <w:r>
-        <w:t>)</w:t>
-      </w:r>
-      <w:proofErr w:type="gramEnd"/>
+        <w:t>What did the data show (graphs)</w:t>
+      </w:r>
     </w:p>
     <w:p>
       <w:pPr>
@@ -43,13 +33,25 @@
         <w:t xml:space="preserve">Video rental </w:t>
       </w:r>
       <w:r>
-        <w:t xml:space="preserve">had an adjusted R^2 value of 0.5739 </w:t>
+        <w:t>had an adjusted R^2 value of 0.57</w:t>
+      </w:r>
+      <w:r>
+        <w:t>14</w:t>
+      </w:r>
+      <w:r>
+        <w:t xml:space="preserve"> </w:t>
       </w:r>
       <w:r>
         <w:t xml:space="preserve">and cleaning supplies </w:t>
       </w:r>
       <w:r>
-        <w:t xml:space="preserve">had an adjusted R^2 value of 0.6732, </w:t>
+        <w:t>had an adjusted R^2 value of 0.</w:t>
+      </w:r>
+      <w:r>
+        <w:t>6711</w:t>
+      </w:r>
+      <w:r>
+        <w:t xml:space="preserve">, </w:t>
       </w:r>
       <w:r>
         <w:t>show</w:t>
@@ -73,13 +75,67 @@
         <w:rPr>
           <w:color w:val="000000"/>
         </w:rPr>
-        <w:t xml:space="preserve">-0.02612, </w:t>
+        <w:t>-0.</w:t>
       </w:r>
       <w:r>
         <w:rPr>
           <w:color w:val="000000"/>
         </w:rPr>
-        <w:t>-0.03895, and -0.04634 respectively</w:t>
+        <w:t>01</w:t>
+      </w:r>
+      <w:r>
+        <w:rPr>
+          <w:color w:val="000000"/>
+        </w:rPr>
+        <w:t>85</w:t>
+      </w:r>
+      <w:r>
+        <w:rPr>
+          <w:color w:val="000000"/>
+        </w:rPr>
+        <w:t>6</w:t>
+      </w:r>
+      <w:r>
+        <w:rPr>
+          <w:color w:val="000000"/>
+        </w:rPr>
+        <w:t xml:space="preserve">, </w:t>
+      </w:r>
+      <w:r>
+        <w:rPr>
+          <w:color w:val="000000"/>
+        </w:rPr>
+        <w:t>-0.</w:t>
+      </w:r>
+      <w:r>
+        <w:rPr>
+          <w:color w:val="000000"/>
+        </w:rPr>
+        <w:t>03761</w:t>
+      </w:r>
+      <w:r>
+        <w:rPr>
+          <w:color w:val="000000"/>
+        </w:rPr>
+        <w:t>, and -0.04</w:t>
+      </w:r>
+      <w:r>
+        <w:rPr>
+          <w:color w:val="000000"/>
+        </w:rPr>
+        <w:t>3</w:t>
+      </w:r>
+      <w:r>
+        <w:rPr>
+          <w:color w:val="000000"/>
+        </w:rPr>
+        <w:t>32</w:t>
+      </w:r>
+      <w:r>
+        <w:rPr>
+          <w:color w:val="000000"/>
+        </w:rPr>
+        <w:t xml:space="preserve"> respectively</w:t>
       </w:r>
       <w:r>
         <w:t xml:space="preserve">. As a result </w:t>
@@ -88,50 +144,49 @@
         <w:t xml:space="preserve">of the negative R^2 values, </w:t>
       </w:r>
       <w:r>
-        <w:t xml:space="preserve">the category of medicine </w:t>
-      </w:r>
-      <w:proofErr w:type="gramStart"/>
-      <w:r>
-        <w:t>show</w:t>
-      </w:r>
-      <w:proofErr w:type="gramEnd"/>
-      <w:r>
-        <w:t xml:space="preserve"> no relationship with the covid rates data while the category of home showed strong </w:t>
+        <w:t>the category of medicine show</w:t>
+      </w:r>
+      <w:r>
+        <w:t>ed</w:t>
+      </w:r>
+      <w:r>
+        <w:t xml:space="preserve"> no relationship with the covid rates data </w:t>
+      </w:r>
+      <w:r>
+        <w:t xml:space="preserve">with a negative adjusted R^2 value </w:t>
+      </w:r>
+      <w:r>
+        <w:t xml:space="preserve">while the category of home showed strong </w:t>
       </w:r>
       <w:r>
         <w:t>correlation</w:t>
       </w:r>
       <w:r>
+        <w:t xml:space="preserve"> with an adjusted R^2 value of 0.6485</w:t>
+      </w:r>
+      <w:r>
         <w:t>.</w:t>
       </w:r>
-    </w:p>
-    <w:p/>
-    <w:p>
-      <w:r>
-        <w:t>What analysis was done and why</w:t>
-      </w:r>
-    </w:p>
-    <w:p/>
-    <w:p>
-      <w:r>
-        <w:t>Conclusion</w:t>
-      </w:r>
-    </w:p>
-    <w:p/>
-    <w:p>
-      <w:r>
-        <w:t>How improve</w:t>
-      </w:r>
-    </w:p>
-    <w:p/>
-    <w:p>
-      <w:r>
-        <w:t>What future research ideas comes to mind based on your results</w:t>
-      </w:r>
-    </w:p>
-    <w:p>
-      <w:r>
-        <w:t>and experience with this analysis?</w:t>
+      <w:r>
+        <w:t xml:space="preserve"> While certain consumer goods showed a strong relationship with covid rates, both India and the United States as a whole showed little relation between consumer prices and covid rates with adjusted R^2 values of 0.2</w:t>
+      </w:r>
+      <w:r>
+        <w:t>351</w:t>
+      </w:r>
+      <w:r>
+        <w:t xml:space="preserve"> and 0.</w:t>
+      </w:r>
+      <w:r>
+        <w:t>3018</w:t>
+      </w:r>
+      <w:r>
+        <w:t xml:space="preserve"> </w:t>
+      </w:r>
+      <w:r>
+        <w:t>respectively</w:t>
+      </w:r>
+      <w:r>
+        <w:t xml:space="preserve">.  </w:t>
       </w:r>
     </w:p>
     <w:p>
@@ -139,64 +194,112 @@
         <w:ind w:firstLine="720"/>
       </w:pPr>
       <w:r>
-        <w:t xml:space="preserve">When continuing the research, it will be important to add the new data that the Bureau of Labor Statistics publishes about CPI data within the United States and the rate of new covid cases in urban areas from the Center for Disease Control. In the future, there may be different categories to </w:t>
-      </w:r>
-      <w:proofErr w:type="gramStart"/>
-      <w:r>
-        <w:t>look into</w:t>
-      </w:r>
-      <w:proofErr w:type="gramEnd"/>
-      <w:r>
-        <w:t xml:space="preserve"> to find any relationship between the rate of Covid-19 infections and the price of goods. The focus could shift from private individuals to how business saw their costs change or their stock price changed as covid continued</w:t>
+        <w:t xml:space="preserve">For the data that had adjusted R^2 values 0f 0.43 or greater all were statistically significant with p values of </w:t>
+      </w:r>
+      <w:r>
+        <w:t>0.0223</w:t>
+      </w:r>
+      <w:r>
+        <w:t xml:space="preserve"> or smaller.</w:t>
+      </w:r>
+    </w:p>
+    <w:p/>
+    <w:p>
+      <w:r>
+        <w:t>What analysis was done and why</w:t>
+      </w:r>
+    </w:p>
+    <w:p/>
+    <w:p>
+      <w:r>
+        <w:t>Conclusion</w:t>
+      </w:r>
+    </w:p>
+    <w:p/>
+    <w:p>
+      <w:r>
+        <w:t>How improve</w:t>
+      </w:r>
+    </w:p>
+    <w:p/>
+    <w:p>
+      <w:r>
+        <w:t>What future research ideas comes to mind based on your results</w:t>
+      </w:r>
+    </w:p>
+    <w:p>
+      <w:r>
+        <w:t>and experience with this analysis?</w:t>
       </w:r>
     </w:p>
     <w:p>
       <w:pPr>
         <w:ind w:firstLine="720"/>
       </w:pPr>
+      <w:r>
+        <w:t xml:space="preserve">When continuing the research, it will be important to add the new data that the Bureau of Labor Statistics publishes about CPI data within the United States and the rate of new covid cases in urban areas from the Center for Disease Control. In the future, there may be different categories to </w:t>
+      </w:r>
+      <w:r>
+        <w:t>investigate</w:t>
+      </w:r>
+      <w:r>
+        <w:t xml:space="preserve"> to find any relationship between the rate of Covid-19 infections and the price of goods. The focus could shift from private individuals to how business saw their costs change or their stock price changed as covid continued</w:t>
+      </w:r>
+      <w:r>
+        <w:t xml:space="preserve">. </w:t>
+      </w:r>
     </w:p>
     <w:p>
       <w:pPr>
         <w:ind w:firstLine="720"/>
       </w:pPr>
+      <w:r>
+        <w:t xml:space="preserve">One factor that may have led to a stronger correlation between CPI data and covid rates would be to add a lag to the CPI data to account for issues that arose within the supply chain dues to covid rates and would not have immediate effects on the prices of consumer goods. </w:t>
+      </w:r>
+      <w:r>
+        <w:t>Another would be to see how the average change differs between pre-covid and during covid.</w:t>
+      </w:r>
+    </w:p>
+    <w:p>
+      <w:pPr>
+        <w:ind w:firstLine="720"/>
+      </w:pPr>
+    </w:p>
+    <w:p>
+      <w:pPr>
+        <w:ind w:firstLine="720"/>
+      </w:pPr>
     </w:p>
     <w:p>
       <w:r>
         <w:t xml:space="preserve">Sources: </w:t>
       </w:r>
-      <w:hyperlink r:id="rId4" w:history="1">
-        <w:r>
-          <w:rPr>
-            <w:rStyle w:val="Hyperlink"/>
-          </w:rPr>
-          <w:t>https://www.bls.gov/cpi/tables/supplemental-files/home.htm</w:t>
-        </w:r>
-      </w:hyperlink>
-    </w:p>
-    <w:p/>
-    <w:p>
-      <w:r>
-        <w:t>Organization for Economic Co-operation and Development, Consumer Price Index: All Items for India [INDCPIALLMINMEI], retrieved from FRED, Federal Reserve Bank of St. Louis; https://fred.stlouisfed.org/series/INDCPIALLMINMEI, April 2</w:t>
-      </w:r>
-      <w:r>
-        <w:t>0</w:t>
-      </w:r>
-      <w:r>
-        <w:t>, 2022</w:t>
-      </w:r>
-    </w:p>
-    <w:p/>
-    <w:p>
-      <w:hyperlink r:id="rId5" w:history="1">
-        <w:r>
-          <w:rPr>
-            <w:rStyle w:val="Hyperlink"/>
-          </w:rPr>
-          <w:t>https://covid.cdc.gov/covid-data-tracker/#pop-factors_7daynewcases</w:t>
-        </w:r>
-      </w:hyperlink>
-    </w:p>
-    <w:p/>
+    </w:p>
+    <w:p>
+      <w:pPr>
+        <w:ind w:firstLine="720"/>
+      </w:pPr>
+      <w:r>
+        <w:t xml:space="preserve">U.S. Bureau of Labor Statistics. (n.d.). Archived consumer price index supplemental files. U.S. Bureau of Labor Statistics. Retrieved March 16, 2022, from https://www.bls.gov/cpi/tables/supplemental-files/home.htm </w:t>
+      </w:r>
+    </w:p>
+    <w:p>
+      <w:pPr>
+        <w:ind w:firstLine="720"/>
+      </w:pPr>
+      <w:r>
+        <w:lastRenderedPageBreak/>
+        <w:t>Organization for Economic Co-operation and Development, Consumer Price Index: All Items for India [INDCPIALLMINMEI], retrieved from FRED, Federal Reserve Bank of St. Louis; https://fred.stlouisfed.org/series/INDCPIALLMINMEI, April 20, 2022</w:t>
+      </w:r>
+    </w:p>
+    <w:p>
+      <w:pPr>
+        <w:ind w:firstLine="720"/>
+      </w:pPr>
+      <w:r>
+        <w:t>Centers for Disease Control and Prevention. (n.d.). CDC Covid Data tracker. Centers for Disease Control and Prevention. Retrieved March 17, 2022, from https://covid.cdc.gov/covid-data-tracker/#pop-factors_7daynewcases</w:t>
+      </w:r>
+    </w:p>
     <w:sectPr>
       <w:pgSz w:w="12240" w:h="15840"/>
       <w:pgMar w:top="1440" w:right="1440" w:bottom="1440" w:left="1440" w:header="720" w:footer="720" w:gutter="0"/>

--- a/Final Paper.docx
+++ b/Final Paper.docx
@@ -278,26 +278,108 @@
     <w:p>
       <w:pPr>
         <w:ind w:firstLine="720"/>
+        <w:rPr>
+          <w:lang w:val="en-US"/>
+        </w:rPr>
       </w:pPr>
       <w:r>
-        <w:t xml:space="preserve">U.S. Bureau of Labor Statistics. (n.d.). Archived consumer price index supplemental files. U.S. Bureau of Labor Statistics. Retrieved March 16, 2022, from https://www.bls.gov/cpi/tables/supplemental-files/home.htm </w:t>
+        <w:rPr>
+          <w:lang w:val="en-US"/>
+        </w:rPr>
+        <w:t xml:space="preserve">Alaska DHSS. (n.d.). 19 CSV files database. COVID-19 CSV Files Database . Retrieved April 26, 2022, from https://covid-19-csv-files-database-alaska-dhss.hub.arcgis.com/ </w:t>
       </w:r>
     </w:p>
     <w:p>
       <w:pPr>
         <w:ind w:firstLine="720"/>
+        <w:rPr>
+          <w:lang w:val="en-US"/>
+        </w:rPr>
       </w:pPr>
       <w:r>
+        <w:rPr>
+          <w:lang w:val="en-US"/>
+        </w:rPr>
         <w:lastRenderedPageBreak/>
-        <w:t>Organization for Economic Co-operation and Development, Consumer Price Index: All Items for India [INDCPIALLMINMEI], retrieved from FRED, Federal Reserve Bank of St. Louis; https://fred.stlouisfed.org/series/INDCPIALLMINMEI, April 20, 2022</w:t>
+        <w:t xml:space="preserve">Centers for Disease Control and Prevention. (n.d.). CDC Covid Data tracker. Centers for Disease Control and Prevention. Retrieved March 17, 2022, from https://covid.cdc.gov/covid-data-tracker/#pop-factors_7daynewcases </w:t>
       </w:r>
     </w:p>
     <w:p>
       <w:pPr>
         <w:ind w:firstLine="720"/>
+        <w:rPr>
+          <w:lang w:val="en-US"/>
+        </w:rPr>
       </w:pPr>
-      <w:r>
-        <w:t>Centers for Disease Control and Prevention. (n.d.). CDC Covid Data tracker. Centers for Disease Control and Prevention. Retrieved March 17, 2022, from https://covid.cdc.gov/covid-data-tracker/#pop-factors_7daynewcases</w:t>
+      <w:proofErr w:type="spellStart"/>
+      <w:r>
+        <w:rPr>
+          <w:lang w:val="en-US"/>
+        </w:rPr>
+        <w:t>Tilastokeskus</w:t>
+      </w:r>
+      <w:proofErr w:type="spellEnd"/>
+      <w:r>
+        <w:rPr>
+          <w:lang w:val="en-US"/>
+        </w:rPr>
+        <w:t xml:space="preserve">. (2022, April 14). Consumer price index (2015=100) by month, commodity and information. </w:t>
+      </w:r>
+      <w:proofErr w:type="spellStart"/>
+      <w:r>
+        <w:rPr>
+          <w:lang w:val="en-US"/>
+        </w:rPr>
+        <w:t>Tilastokeskus</w:t>
+      </w:r>
+      <w:proofErr w:type="spellEnd"/>
+      <w:r>
+        <w:rPr>
+          <w:lang w:val="en-US"/>
+        </w:rPr>
+        <w:t xml:space="preserve">. Retrieved April 26, 2022, from https://pxweb2.stat.fi/PxWeb/pxweb/en/StatFin/StatFin__khi/statfin_khi_pxt_11xb.px/table/tableViewLayout1/ </w:t>
+      </w:r>
+    </w:p>
+    <w:p>
+      <w:pPr>
+        <w:ind w:firstLine="720"/>
+        <w:rPr>
+          <w:lang w:val="en-US"/>
+        </w:rPr>
+      </w:pPr>
+      <w:r>
+        <w:rPr>
+          <w:lang w:val="en-US"/>
+        </w:rPr>
+        <w:t xml:space="preserve">U.S. Bureau of Labor Statistics. (n.d.). Archived consumer price index supplemental files. U.S. Bureau of Labor Statistics. Retrieved April 23, 2022, from https://www.bls.gov/cpi/tables/supplemental-files/home.htm </w:t>
+      </w:r>
+    </w:p>
+    <w:p>
+      <w:pPr>
+        <w:ind w:firstLine="720"/>
+        <w:rPr>
+          <w:lang w:val="en-US"/>
+        </w:rPr>
+      </w:pPr>
+      <w:r>
+        <w:rPr>
+          <w:lang w:val="en-US"/>
+        </w:rPr>
+        <w:t xml:space="preserve">U.S. Bureau of Labor Statistics. (n.d.). Consumer price index data tables - pacific cities and U.S. city average. U.S. Bureau of Labor Statistics. Retrieved April 26, 2022, from https://www.bls.gov/regions/west/factsheet/consumer-price-index-data-tables.htm </w:t>
+      </w:r>
+    </w:p>
+    <w:p>
+      <w:pPr>
+        <w:ind w:firstLine="720"/>
+        <w:rPr>
+          <w:lang w:val="en-US"/>
+        </w:rPr>
+      </w:pPr>
+      <w:r>
+        <w:rPr>
+          <w:lang w:val="en-US"/>
+        </w:rPr>
+        <w:t>World Health Organization. (n.d.). WHO Coronavirus (COVID-19) Dashboard. World Health Organization. Retrieved April 26, 2022, from https://covid19.who.int/data</w:t>
       </w:r>
     </w:p>
     <w:sectPr>
